--- a/Regression Quiz answers.docx
+++ b/Regression Quiz answers.docx
@@ -22,7 +22,17 @@
       </w:r>
     </w:p>
     <w:p>
-      <w:r>
+      <w:pPr>
+        <w:rPr>
+          <w:b/>
+          <w:bCs/>
+        </w:rPr>
+      </w:pPr>
+      <w:r>
+        <w:rPr>
+          <w:b/>
+          <w:bCs/>
+        </w:rPr>
         <w:t>Week 1 Quiz</w:t>
       </w:r>
     </w:p>
@@ -111,11 +121,399 @@
       </w:r>
     </w:p>
     <w:p>
-      <w:r>
+      <w:pPr>
+        <w:rPr>
+          <w:b/>
+          <w:bCs/>
+        </w:rPr>
+      </w:pPr>
+      <w:r>
+        <w:rPr>
+          <w:b/>
+          <w:bCs/>
+        </w:rPr>
+        <w:t xml:space="preserve">Week </w:t>
+      </w:r>
+      <w:r>
+        <w:rPr>
+          <w:b/>
+          <w:bCs/>
+        </w:rPr>
+        <w:t>1 Programming Assignment</w:t>
+      </w:r>
+      <w:r>
+        <w:rPr>
+          <w:b/>
+          <w:bCs/>
+        </w:rPr>
+        <w:t xml:space="preserve"> Qui</w:t>
+      </w:r>
+      <w:r>
+        <w:rPr>
+          <w:b/>
+          <w:bCs/>
+        </w:rPr>
+        <w:t>z</w:t>
+      </w:r>
+    </w:p>
+    <w:p>
+      <w:pPr>
+        <w:pStyle w:val="ListParagraph"/>
+        <w:numPr>
+          <w:ilvl w:val="0"/>
+          <w:numId w:val="3"/>
+        </w:numPr>
+      </w:pPr>
+      <w:r>
+        <w:t>700074.85</w:t>
+      </w:r>
+    </w:p>
+    <w:p>
+      <w:pPr>
+        <w:pStyle w:val="ListParagraph"/>
+        <w:numPr>
+          <w:ilvl w:val="0"/>
+          <w:numId w:val="3"/>
+        </w:numPr>
+      </w:pPr>
+      <w:r>
+        <w:t>1.1e15 to 1.3e15</w:t>
+      </w:r>
+    </w:p>
+    <w:p>
+      <w:pPr>
+        <w:pStyle w:val="ListParagraph"/>
+        <w:numPr>
+          <w:ilvl w:val="0"/>
+          <w:numId w:val="3"/>
+        </w:numPr>
+      </w:pPr>
+      <w:r>
+        <w:t>3004</w:t>
+      </w:r>
+    </w:p>
+    <w:p>
+      <w:pPr>
+        <w:pStyle w:val="ListParagraph"/>
+        <w:numPr>
+          <w:ilvl w:val="0"/>
+          <w:numId w:val="3"/>
+        </w:numPr>
+      </w:pPr>
+      <w:r>
+        <w:t>Model1 (Sqft)</w:t>
+      </w:r>
+    </w:p>
+    <w:p>
+      <w:pPr>
+        <w:pBdr>
+          <w:bottom w:val="double" w:sz="6" w:space="1" w:color="auto"/>
+        </w:pBdr>
+      </w:pPr>
+    </w:p>
+    <w:p>
+      <w:pPr>
+        <w:rPr>
+          <w:b/>
+          <w:bCs/>
+        </w:rPr>
+      </w:pPr>
+      <w:r>
+        <w:rPr>
+          <w:b/>
+          <w:bCs/>
+        </w:rPr>
         <w:t>Week 2 Quiz</w:t>
+      </w:r>
+    </w:p>
+    <w:p>
+      <w:pPr>
+        <w:pStyle w:val="ListParagraph"/>
+        <w:numPr>
+          <w:ilvl w:val="0"/>
+          <w:numId w:val="4"/>
+        </w:numPr>
+      </w:pPr>
+      <w:r>
+        <w:t>Y = w0w1 + log(w1)x</w:t>
+      </w:r>
+    </w:p>
+    <w:p>
+      <w:pPr>
+        <w:pStyle w:val="ListParagraph"/>
+        <w:numPr>
+          <w:ilvl w:val="0"/>
+          <w:numId w:val="4"/>
+        </w:numPr>
+      </w:pPr>
+      <w:r>
+        <w:t>False</w:t>
+      </w:r>
+    </w:p>
+    <w:p>
+      <w:pPr>
+        <w:pStyle w:val="ListParagraph"/>
+        <w:numPr>
+          <w:ilvl w:val="0"/>
+          <w:numId w:val="4"/>
+        </w:numPr>
+      </w:pPr>
+      <w:r>
+        <w:t>Might</w:t>
+      </w:r>
+    </w:p>
+    <w:p>
+      <w:pPr>
+        <w:pStyle w:val="ListParagraph"/>
+        <w:numPr>
+          <w:ilvl w:val="0"/>
+          <w:numId w:val="4"/>
+        </w:numPr>
+      </w:pPr>
+      <w:r>
+        <w:t>They stay the same</w:t>
+      </w:r>
+    </w:p>
+    <w:p>
+      <w:pPr>
+        <w:pStyle w:val="ListParagraph"/>
+        <w:numPr>
+          <w:ilvl w:val="0"/>
+          <w:numId w:val="4"/>
+        </w:numPr>
+      </w:pPr>
+      <w:r>
+        <w:t>An algo for min/maxing a fn</w:t>
+      </w:r>
+    </w:p>
+    <w:p>
+      <w:pPr>
+        <w:pStyle w:val="ListParagraph"/>
+        <w:numPr>
+          <w:ilvl w:val="0"/>
+          <w:numId w:val="4"/>
+        </w:numPr>
+      </w:pPr>
+      <w:r>
+        <w:t>Estimate model parameters from data</w:t>
+      </w:r>
+    </w:p>
+    <w:p>
+      <w:pPr>
+        <w:pStyle w:val="ListParagraph"/>
+        <w:numPr>
+          <w:ilvl w:val="0"/>
+          <w:numId w:val="4"/>
+        </w:numPr>
+      </w:pPr>
+      <w:r>
+        <w:t>Step size too large, may not converge/ step size too small, take long time to converge</w:t>
+      </w:r>
+    </w:p>
+    <w:p>
+      <w:pPr>
+        <w:pStyle w:val="ListParagraph"/>
+        <w:numPr>
+          <w:ilvl w:val="0"/>
+          <w:numId w:val="4"/>
+        </w:numPr>
+      </w:pPr>
+      <w:r>
+        <w:t>N*D*D = 5000</w:t>
+      </w:r>
+    </w:p>
+    <w:p>
+      <w:pPr>
+        <w:pStyle w:val="ListParagraph"/>
+        <w:numPr>
+          <w:ilvl w:val="0"/>
+          <w:numId w:val="4"/>
+        </w:numPr>
+      </w:pPr>
+      <w:r>
+        <w:t>O(ND^2 + D^3)</w:t>
+      </w:r>
+      <w:r>
+        <w:t xml:space="preserve"> – How?</w:t>
+      </w:r>
+    </w:p>
+    <w:p>
+      <w:pPr>
+        <w:rPr>
+          <w:b/>
+          <w:bCs/>
+        </w:rPr>
+      </w:pPr>
+      <w:r>
+        <w:rPr>
+          <w:b/>
+          <w:bCs/>
+        </w:rPr>
+        <w:t>Week 2 Programming Assignment 1 Quiz</w:t>
+      </w:r>
+    </w:p>
+    <w:p>
+      <w:pPr>
+        <w:pStyle w:val="ListParagraph"/>
+        <w:numPr>
+          <w:ilvl w:val="0"/>
+          <w:numId w:val="5"/>
+        </w:numPr>
+      </w:pPr>
+      <w:r>
+        <w:t>12.45</w:t>
+      </w:r>
+    </w:p>
+    <w:p>
+      <w:pPr>
+        <w:pStyle w:val="ListParagraph"/>
+        <w:numPr>
+          <w:ilvl w:val="0"/>
+          <w:numId w:val="5"/>
+        </w:numPr>
+      </w:pPr>
+      <w:r>
+        <w:t>7.50</w:t>
+      </w:r>
+    </w:p>
+    <w:p>
+      <w:pPr>
+        <w:pStyle w:val="ListParagraph"/>
+        <w:numPr>
+          <w:ilvl w:val="0"/>
+          <w:numId w:val="5"/>
+        </w:numPr>
+      </w:pPr>
+      <w:r>
+        <w:t>7.55</w:t>
+      </w:r>
+    </w:p>
+    <w:p>
+      <w:pPr>
+        <w:pStyle w:val="ListParagraph"/>
+        <w:numPr>
+          <w:ilvl w:val="0"/>
+          <w:numId w:val="5"/>
+        </w:numPr>
+      </w:pPr>
+      <w:r>
+        <w:t>-74.65</w:t>
+      </w:r>
+    </w:p>
+    <w:p>
+      <w:pPr>
+        <w:pStyle w:val="ListParagraph"/>
+        <w:numPr>
+          <w:ilvl w:val="0"/>
+          <w:numId w:val="5"/>
+        </w:numPr>
+      </w:pPr>
+      <w:r>
+        <w:t>Pos</w:t>
+      </w:r>
+    </w:p>
+    <w:p>
+      <w:pPr>
+        <w:pStyle w:val="ListParagraph"/>
+        <w:numPr>
+          <w:ilvl w:val="0"/>
+          <w:numId w:val="5"/>
+        </w:numPr>
+      </w:pPr>
+      <w:r>
+        <w:t>Neg</w:t>
+      </w:r>
+    </w:p>
+    <w:p>
+      <w:pPr>
+        <w:pStyle w:val="ListParagraph"/>
+        <w:numPr>
+          <w:ilvl w:val="0"/>
+          <w:numId w:val="5"/>
+        </w:numPr>
+      </w:pPr>
+      <w:r>
+        <w:t>Model3</w:t>
+      </w:r>
+    </w:p>
+    <w:p>
+      <w:pPr>
+        <w:pStyle w:val="ListParagraph"/>
+        <w:numPr>
+          <w:ilvl w:val="0"/>
+          <w:numId w:val="5"/>
+        </w:numPr>
+      </w:pPr>
+      <w:r>
+        <w:t>Model2</w:t>
+      </w:r>
+    </w:p>
+    <w:p>
+      <w:r>
+        <w:t>Week 2 Programming Assignment 2 Quiz</w:t>
+      </w:r>
+    </w:p>
+    <w:p>
+      <w:pPr>
+        <w:pStyle w:val="ListParagraph"/>
+        <w:numPr>
+          <w:ilvl w:val="0"/>
+          <w:numId w:val="6"/>
+        </w:numPr>
+      </w:pPr>
+      <w:r>
+        <w:t>281.9</w:t>
+      </w:r>
+    </w:p>
+    <w:p>
+      <w:pPr>
+        <w:pStyle w:val="ListParagraph"/>
+        <w:numPr>
+          <w:ilvl w:val="0"/>
+          <w:numId w:val="6"/>
+        </w:numPr>
+      </w:pPr>
+      <w:r>
+        <w:t>356134</w:t>
       </w:r>
       <w:bookmarkStart w:id="0" w:name="_GoBack"/>
       <w:bookmarkEnd w:id="0"/>
+    </w:p>
+    <w:p>
+      <w:pPr>
+        <w:pStyle w:val="ListParagraph"/>
+        <w:numPr>
+          <w:ilvl w:val="0"/>
+          <w:numId w:val="6"/>
+        </w:numPr>
+      </w:pPr>
+      <w:r>
+        <w:t>366651</w:t>
+      </w:r>
+    </w:p>
+    <w:p>
+      <w:pPr>
+        <w:pStyle w:val="ListParagraph"/>
+        <w:numPr>
+          <w:ilvl w:val="0"/>
+          <w:numId w:val="6"/>
+        </w:numPr>
+      </w:pPr>
+      <w:r>
+        <w:t>Model1</w:t>
+      </w:r>
+    </w:p>
+    <w:p>
+      <w:pPr>
+        <w:pStyle w:val="ListParagraph"/>
+        <w:numPr>
+          <w:ilvl w:val="0"/>
+          <w:numId w:val="6"/>
+        </w:numPr>
+      </w:pPr>
+      <w:r>
+        <w:t>Model2</w:t>
+      </w:r>
     </w:p>
     <w:sectPr>
       <w:pgSz w:w="11906" w:h="16838" w:code="9"/>
@@ -130,6 +528,184 @@
 <file path=word/numbering.xml><?xml version="1.0" encoding="utf-8"?>
 <w:numbering xmlns:wpc="http://schemas.microsoft.com/office/word/2010/wordprocessingCanvas" xmlns:cx="http://schemas.microsoft.com/office/drawing/2014/chartex" xmlns:cx1="http://schemas.microsoft.com/office/drawing/2015/9/8/chartex" xmlns:cx2="http://schemas.microsoft.com/office/drawing/2015/10/21/chartex" xmlns:cx3="http://schemas.microsoft.com/office/drawing/2016/5/9/chartex" xmlns:cx4="http://schemas.microsoft.com/office/drawing/2016/5/10/chartex" xmlns:cx5="http://schemas.microsoft.com/office/drawing/2016/5/11/chartex" xmlns:cx6="http://schemas.microsoft.com/office/drawing/2016/5/12/chartex" xmlns:cx7="http://schemas.microsoft.com/office/drawing/2016/5/13/chartex" xmlns:cx8="http://schemas.microsoft.com/office/drawing/2016/5/14/chartex" xmlns:mc="http://schemas.openxmlformats.org/markup-compatibility/2006" xmlns:aink="http://schemas.microsoft.com/office/drawing/2016/ink" xmlns:am3d="http://schemas.microsoft.com/office/drawing/2017/model3d" xmlns:o="urn:schemas-microsoft-com:office:office" xmlns:r="http://schemas.openxmlformats.org/officeDocument/2006/relationships" xmlns:m="http://schemas.openxmlformats.org/officeDocument/2006/math" xmlns:v="urn:schemas-microsoft-com:vml" xmlns:wp14="http://schemas.microsoft.com/office/word/2010/wordprocessingDrawing" xmlns:wp="http://schemas.openxmlformats.org/drawingml/2006/wordprocessingDrawing" xmlns:w10="urn:schemas-microsoft-com:office:word" xmlns:w="http://schemas.openxmlformats.org/wordprocessingml/2006/main" xmlns:w14="http://schemas.microsoft.com/office/word/2010/wordml" xmlns:w15="http://schemas.microsoft.com/office/word/2012/wordml" xmlns:w16cid="http://schemas.microsoft.com/office/word/2016/wordml/cid" xmlns:w16se="http://schemas.microsoft.com/office/word/2015/wordml/symex" xmlns:wpg="http://schemas.microsoft.com/office/word/2010/wordprocessingGroup" xmlns:wpi="http://schemas.microsoft.com/office/word/2010/wordprocessingInk" xmlns:wne="http://schemas.microsoft.com/office/word/2006/wordml" xmlns:wps="http://schemas.microsoft.com/office/word/2010/wordprocessingShape" mc:Ignorable="w14 w15 w16se w16cid wp14">
   <w:abstractNum w:abstractNumId="0" w15:restartNumberingAfterBreak="0">
+    <w:nsid w:val="226942DF"/>
+    <w:multiLevelType w:val="hybridMultilevel"/>
+    <w:tmpl w:val="D1DA31FE"/>
+    <w:lvl w:ilvl="0" w:tplc="0409000F">
+      <w:start w:val="1"/>
+      <w:numFmt w:val="decimal"/>
+      <w:lvlText w:val="%1."/>
+      <w:lvlJc w:val="left"/>
+      <w:pPr>
+        <w:ind w:left="720" w:hanging="360"/>
+      </w:pPr>
+      <w:rPr>
+        <w:rFonts w:hint="default"/>
+      </w:rPr>
+    </w:lvl>
+    <w:lvl w:ilvl="1" w:tplc="04090019" w:tentative="1">
+      <w:start w:val="1"/>
+      <w:numFmt w:val="lowerLetter"/>
+      <w:lvlText w:val="%2."/>
+      <w:lvlJc w:val="left"/>
+      <w:pPr>
+        <w:ind w:left="1440" w:hanging="360"/>
+      </w:pPr>
+    </w:lvl>
+    <w:lvl w:ilvl="2" w:tplc="0409001B" w:tentative="1">
+      <w:start w:val="1"/>
+      <w:numFmt w:val="lowerRoman"/>
+      <w:lvlText w:val="%3."/>
+      <w:lvlJc w:val="right"/>
+      <w:pPr>
+        <w:ind w:left="2160" w:hanging="180"/>
+      </w:pPr>
+    </w:lvl>
+    <w:lvl w:ilvl="3" w:tplc="0409000F" w:tentative="1">
+      <w:start w:val="1"/>
+      <w:numFmt w:val="decimal"/>
+      <w:lvlText w:val="%4."/>
+      <w:lvlJc w:val="left"/>
+      <w:pPr>
+        <w:ind w:left="2880" w:hanging="360"/>
+      </w:pPr>
+    </w:lvl>
+    <w:lvl w:ilvl="4" w:tplc="04090019" w:tentative="1">
+      <w:start w:val="1"/>
+      <w:numFmt w:val="lowerLetter"/>
+      <w:lvlText w:val="%5."/>
+      <w:lvlJc w:val="left"/>
+      <w:pPr>
+        <w:ind w:left="3600" w:hanging="360"/>
+      </w:pPr>
+    </w:lvl>
+    <w:lvl w:ilvl="5" w:tplc="0409001B" w:tentative="1">
+      <w:start w:val="1"/>
+      <w:numFmt w:val="lowerRoman"/>
+      <w:lvlText w:val="%6."/>
+      <w:lvlJc w:val="right"/>
+      <w:pPr>
+        <w:ind w:left="4320" w:hanging="180"/>
+      </w:pPr>
+    </w:lvl>
+    <w:lvl w:ilvl="6" w:tplc="0409000F" w:tentative="1">
+      <w:start w:val="1"/>
+      <w:numFmt w:val="decimal"/>
+      <w:lvlText w:val="%7."/>
+      <w:lvlJc w:val="left"/>
+      <w:pPr>
+        <w:ind w:left="5040" w:hanging="360"/>
+      </w:pPr>
+    </w:lvl>
+    <w:lvl w:ilvl="7" w:tplc="04090019" w:tentative="1">
+      <w:start w:val="1"/>
+      <w:numFmt w:val="lowerLetter"/>
+      <w:lvlText w:val="%8."/>
+      <w:lvlJc w:val="left"/>
+      <w:pPr>
+        <w:ind w:left="5760" w:hanging="360"/>
+      </w:pPr>
+    </w:lvl>
+    <w:lvl w:ilvl="8" w:tplc="0409001B" w:tentative="1">
+      <w:start w:val="1"/>
+      <w:numFmt w:val="lowerRoman"/>
+      <w:lvlText w:val="%9."/>
+      <w:lvlJc w:val="right"/>
+      <w:pPr>
+        <w:ind w:left="6480" w:hanging="180"/>
+      </w:pPr>
+    </w:lvl>
+  </w:abstractNum>
+  <w:abstractNum w:abstractNumId="1" w15:restartNumberingAfterBreak="0">
+    <w:nsid w:val="607521A8"/>
+    <w:multiLevelType w:val="hybridMultilevel"/>
+    <w:tmpl w:val="D6E0FD2E"/>
+    <w:lvl w:ilvl="0" w:tplc="7D825CCE">
+      <w:start w:val="1"/>
+      <w:numFmt w:val="decimal"/>
+      <w:lvlText w:val="%1."/>
+      <w:lvlJc w:val="left"/>
+      <w:pPr>
+        <w:ind w:left="1080" w:hanging="360"/>
+      </w:pPr>
+      <w:rPr>
+        <w:rFonts w:hint="default"/>
+      </w:rPr>
+    </w:lvl>
+    <w:lvl w:ilvl="1" w:tplc="04090019" w:tentative="1">
+      <w:start w:val="1"/>
+      <w:numFmt w:val="lowerLetter"/>
+      <w:lvlText w:val="%2."/>
+      <w:lvlJc w:val="left"/>
+      <w:pPr>
+        <w:ind w:left="1800" w:hanging="360"/>
+      </w:pPr>
+    </w:lvl>
+    <w:lvl w:ilvl="2" w:tplc="0409001B" w:tentative="1">
+      <w:start w:val="1"/>
+      <w:numFmt w:val="lowerRoman"/>
+      <w:lvlText w:val="%3."/>
+      <w:lvlJc w:val="right"/>
+      <w:pPr>
+        <w:ind w:left="2520" w:hanging="180"/>
+      </w:pPr>
+    </w:lvl>
+    <w:lvl w:ilvl="3" w:tplc="0409000F" w:tentative="1">
+      <w:start w:val="1"/>
+      <w:numFmt w:val="decimal"/>
+      <w:lvlText w:val="%4."/>
+      <w:lvlJc w:val="left"/>
+      <w:pPr>
+        <w:ind w:left="3240" w:hanging="360"/>
+      </w:pPr>
+    </w:lvl>
+    <w:lvl w:ilvl="4" w:tplc="04090019" w:tentative="1">
+      <w:start w:val="1"/>
+      <w:numFmt w:val="lowerLetter"/>
+      <w:lvlText w:val="%5."/>
+      <w:lvlJc w:val="left"/>
+      <w:pPr>
+        <w:ind w:left="3960" w:hanging="360"/>
+      </w:pPr>
+    </w:lvl>
+    <w:lvl w:ilvl="5" w:tplc="0409001B" w:tentative="1">
+      <w:start w:val="1"/>
+      <w:numFmt w:val="lowerRoman"/>
+      <w:lvlText w:val="%6."/>
+      <w:lvlJc w:val="right"/>
+      <w:pPr>
+        <w:ind w:left="4680" w:hanging="180"/>
+      </w:pPr>
+    </w:lvl>
+    <w:lvl w:ilvl="6" w:tplc="0409000F" w:tentative="1">
+      <w:start w:val="1"/>
+      <w:numFmt w:val="decimal"/>
+      <w:lvlText w:val="%7."/>
+      <w:lvlJc w:val="left"/>
+      <w:pPr>
+        <w:ind w:left="5400" w:hanging="360"/>
+      </w:pPr>
+    </w:lvl>
+    <w:lvl w:ilvl="7" w:tplc="04090019" w:tentative="1">
+      <w:start w:val="1"/>
+      <w:numFmt w:val="lowerLetter"/>
+      <w:lvlText w:val="%8."/>
+      <w:lvlJc w:val="left"/>
+      <w:pPr>
+        <w:ind w:left="6120" w:hanging="360"/>
+      </w:pPr>
+    </w:lvl>
+    <w:lvl w:ilvl="8" w:tplc="0409001B" w:tentative="1">
+      <w:start w:val="1"/>
+      <w:numFmt w:val="lowerRoman"/>
+      <w:lvlText w:val="%9."/>
+      <w:lvlJc w:val="right"/>
+      <w:pPr>
+        <w:ind w:left="6840" w:hanging="180"/>
+      </w:pPr>
+    </w:lvl>
+  </w:abstractNum>
+  <w:abstractNum w:abstractNumId="2" w15:restartNumberingAfterBreak="0">
     <w:nsid w:val="66314357"/>
     <w:multiLevelType w:val="hybridMultilevel"/>
     <w:tmpl w:val="1226A104"/>
@@ -218,8 +794,290 @@
       </w:pPr>
     </w:lvl>
   </w:abstractNum>
+  <w:abstractNum w:abstractNumId="3" w15:restartNumberingAfterBreak="0">
+    <w:nsid w:val="688325D9"/>
+    <w:multiLevelType w:val="hybridMultilevel"/>
+    <w:tmpl w:val="E3189890"/>
+    <w:lvl w:ilvl="0" w:tplc="0409000F">
+      <w:start w:val="1"/>
+      <w:numFmt w:val="decimal"/>
+      <w:lvlText w:val="%1."/>
+      <w:lvlJc w:val="left"/>
+      <w:pPr>
+        <w:ind w:left="720" w:hanging="360"/>
+      </w:pPr>
+      <w:rPr>
+        <w:rFonts w:hint="default"/>
+      </w:rPr>
+    </w:lvl>
+    <w:lvl w:ilvl="1" w:tplc="04090019" w:tentative="1">
+      <w:start w:val="1"/>
+      <w:numFmt w:val="lowerLetter"/>
+      <w:lvlText w:val="%2."/>
+      <w:lvlJc w:val="left"/>
+      <w:pPr>
+        <w:ind w:left="1440" w:hanging="360"/>
+      </w:pPr>
+    </w:lvl>
+    <w:lvl w:ilvl="2" w:tplc="0409001B" w:tentative="1">
+      <w:start w:val="1"/>
+      <w:numFmt w:val="lowerRoman"/>
+      <w:lvlText w:val="%3."/>
+      <w:lvlJc w:val="right"/>
+      <w:pPr>
+        <w:ind w:left="2160" w:hanging="180"/>
+      </w:pPr>
+    </w:lvl>
+    <w:lvl w:ilvl="3" w:tplc="0409000F" w:tentative="1">
+      <w:start w:val="1"/>
+      <w:numFmt w:val="decimal"/>
+      <w:lvlText w:val="%4."/>
+      <w:lvlJc w:val="left"/>
+      <w:pPr>
+        <w:ind w:left="2880" w:hanging="360"/>
+      </w:pPr>
+    </w:lvl>
+    <w:lvl w:ilvl="4" w:tplc="04090019" w:tentative="1">
+      <w:start w:val="1"/>
+      <w:numFmt w:val="lowerLetter"/>
+      <w:lvlText w:val="%5."/>
+      <w:lvlJc w:val="left"/>
+      <w:pPr>
+        <w:ind w:left="3600" w:hanging="360"/>
+      </w:pPr>
+    </w:lvl>
+    <w:lvl w:ilvl="5" w:tplc="0409001B" w:tentative="1">
+      <w:start w:val="1"/>
+      <w:numFmt w:val="lowerRoman"/>
+      <w:lvlText w:val="%6."/>
+      <w:lvlJc w:val="right"/>
+      <w:pPr>
+        <w:ind w:left="4320" w:hanging="180"/>
+      </w:pPr>
+    </w:lvl>
+    <w:lvl w:ilvl="6" w:tplc="0409000F" w:tentative="1">
+      <w:start w:val="1"/>
+      <w:numFmt w:val="decimal"/>
+      <w:lvlText w:val="%7."/>
+      <w:lvlJc w:val="left"/>
+      <w:pPr>
+        <w:ind w:left="5040" w:hanging="360"/>
+      </w:pPr>
+    </w:lvl>
+    <w:lvl w:ilvl="7" w:tplc="04090019" w:tentative="1">
+      <w:start w:val="1"/>
+      <w:numFmt w:val="lowerLetter"/>
+      <w:lvlText w:val="%8."/>
+      <w:lvlJc w:val="left"/>
+      <w:pPr>
+        <w:ind w:left="5760" w:hanging="360"/>
+      </w:pPr>
+    </w:lvl>
+    <w:lvl w:ilvl="8" w:tplc="0409001B" w:tentative="1">
+      <w:start w:val="1"/>
+      <w:numFmt w:val="lowerRoman"/>
+      <w:lvlText w:val="%9."/>
+      <w:lvlJc w:val="right"/>
+      <w:pPr>
+        <w:ind w:left="6480" w:hanging="180"/>
+      </w:pPr>
+    </w:lvl>
+  </w:abstractNum>
+  <w:abstractNum w:abstractNumId="4" w15:restartNumberingAfterBreak="0">
+    <w:nsid w:val="6B4F7EE4"/>
+    <w:multiLevelType w:val="hybridMultilevel"/>
+    <w:tmpl w:val="C944B770"/>
+    <w:lvl w:ilvl="0" w:tplc="0409000F">
+      <w:start w:val="1"/>
+      <w:numFmt w:val="decimal"/>
+      <w:lvlText w:val="%1."/>
+      <w:lvlJc w:val="left"/>
+      <w:pPr>
+        <w:ind w:left="720" w:hanging="360"/>
+      </w:pPr>
+      <w:rPr>
+        <w:rFonts w:hint="default"/>
+      </w:rPr>
+    </w:lvl>
+    <w:lvl w:ilvl="1" w:tplc="04090019" w:tentative="1">
+      <w:start w:val="1"/>
+      <w:numFmt w:val="lowerLetter"/>
+      <w:lvlText w:val="%2."/>
+      <w:lvlJc w:val="left"/>
+      <w:pPr>
+        <w:ind w:left="1440" w:hanging="360"/>
+      </w:pPr>
+    </w:lvl>
+    <w:lvl w:ilvl="2" w:tplc="0409001B" w:tentative="1">
+      <w:start w:val="1"/>
+      <w:numFmt w:val="lowerRoman"/>
+      <w:lvlText w:val="%3."/>
+      <w:lvlJc w:val="right"/>
+      <w:pPr>
+        <w:ind w:left="2160" w:hanging="180"/>
+      </w:pPr>
+    </w:lvl>
+    <w:lvl w:ilvl="3" w:tplc="0409000F" w:tentative="1">
+      <w:start w:val="1"/>
+      <w:numFmt w:val="decimal"/>
+      <w:lvlText w:val="%4."/>
+      <w:lvlJc w:val="left"/>
+      <w:pPr>
+        <w:ind w:left="2880" w:hanging="360"/>
+      </w:pPr>
+    </w:lvl>
+    <w:lvl w:ilvl="4" w:tplc="04090019" w:tentative="1">
+      <w:start w:val="1"/>
+      <w:numFmt w:val="lowerLetter"/>
+      <w:lvlText w:val="%5."/>
+      <w:lvlJc w:val="left"/>
+      <w:pPr>
+        <w:ind w:left="3600" w:hanging="360"/>
+      </w:pPr>
+    </w:lvl>
+    <w:lvl w:ilvl="5" w:tplc="0409001B" w:tentative="1">
+      <w:start w:val="1"/>
+      <w:numFmt w:val="lowerRoman"/>
+      <w:lvlText w:val="%6."/>
+      <w:lvlJc w:val="right"/>
+      <w:pPr>
+        <w:ind w:left="4320" w:hanging="180"/>
+      </w:pPr>
+    </w:lvl>
+    <w:lvl w:ilvl="6" w:tplc="0409000F" w:tentative="1">
+      <w:start w:val="1"/>
+      <w:numFmt w:val="decimal"/>
+      <w:lvlText w:val="%7."/>
+      <w:lvlJc w:val="left"/>
+      <w:pPr>
+        <w:ind w:left="5040" w:hanging="360"/>
+      </w:pPr>
+    </w:lvl>
+    <w:lvl w:ilvl="7" w:tplc="04090019" w:tentative="1">
+      <w:start w:val="1"/>
+      <w:numFmt w:val="lowerLetter"/>
+      <w:lvlText w:val="%8."/>
+      <w:lvlJc w:val="left"/>
+      <w:pPr>
+        <w:ind w:left="5760" w:hanging="360"/>
+      </w:pPr>
+    </w:lvl>
+    <w:lvl w:ilvl="8" w:tplc="0409001B" w:tentative="1">
+      <w:start w:val="1"/>
+      <w:numFmt w:val="lowerRoman"/>
+      <w:lvlText w:val="%9."/>
+      <w:lvlJc w:val="right"/>
+      <w:pPr>
+        <w:ind w:left="6480" w:hanging="180"/>
+      </w:pPr>
+    </w:lvl>
+  </w:abstractNum>
+  <w:abstractNum w:abstractNumId="5" w15:restartNumberingAfterBreak="0">
+    <w:nsid w:val="7B570597"/>
+    <w:multiLevelType w:val="hybridMultilevel"/>
+    <w:tmpl w:val="B96ACD0E"/>
+    <w:lvl w:ilvl="0" w:tplc="0409000F">
+      <w:start w:val="1"/>
+      <w:numFmt w:val="decimal"/>
+      <w:lvlText w:val="%1."/>
+      <w:lvlJc w:val="left"/>
+      <w:pPr>
+        <w:ind w:left="720" w:hanging="360"/>
+      </w:pPr>
+      <w:rPr>
+        <w:rFonts w:hint="default"/>
+      </w:rPr>
+    </w:lvl>
+    <w:lvl w:ilvl="1" w:tplc="04090019" w:tentative="1">
+      <w:start w:val="1"/>
+      <w:numFmt w:val="lowerLetter"/>
+      <w:lvlText w:val="%2."/>
+      <w:lvlJc w:val="left"/>
+      <w:pPr>
+        <w:ind w:left="1440" w:hanging="360"/>
+      </w:pPr>
+    </w:lvl>
+    <w:lvl w:ilvl="2" w:tplc="0409001B" w:tentative="1">
+      <w:start w:val="1"/>
+      <w:numFmt w:val="lowerRoman"/>
+      <w:lvlText w:val="%3."/>
+      <w:lvlJc w:val="right"/>
+      <w:pPr>
+        <w:ind w:left="2160" w:hanging="180"/>
+      </w:pPr>
+    </w:lvl>
+    <w:lvl w:ilvl="3" w:tplc="0409000F" w:tentative="1">
+      <w:start w:val="1"/>
+      <w:numFmt w:val="decimal"/>
+      <w:lvlText w:val="%4."/>
+      <w:lvlJc w:val="left"/>
+      <w:pPr>
+        <w:ind w:left="2880" w:hanging="360"/>
+      </w:pPr>
+    </w:lvl>
+    <w:lvl w:ilvl="4" w:tplc="04090019" w:tentative="1">
+      <w:start w:val="1"/>
+      <w:numFmt w:val="lowerLetter"/>
+      <w:lvlText w:val="%5."/>
+      <w:lvlJc w:val="left"/>
+      <w:pPr>
+        <w:ind w:left="3600" w:hanging="360"/>
+      </w:pPr>
+    </w:lvl>
+    <w:lvl w:ilvl="5" w:tplc="0409001B" w:tentative="1">
+      <w:start w:val="1"/>
+      <w:numFmt w:val="lowerRoman"/>
+      <w:lvlText w:val="%6."/>
+      <w:lvlJc w:val="right"/>
+      <w:pPr>
+        <w:ind w:left="4320" w:hanging="180"/>
+      </w:pPr>
+    </w:lvl>
+    <w:lvl w:ilvl="6" w:tplc="0409000F" w:tentative="1">
+      <w:start w:val="1"/>
+      <w:numFmt w:val="decimal"/>
+      <w:lvlText w:val="%7."/>
+      <w:lvlJc w:val="left"/>
+      <w:pPr>
+        <w:ind w:left="5040" w:hanging="360"/>
+      </w:pPr>
+    </w:lvl>
+    <w:lvl w:ilvl="7" w:tplc="04090019" w:tentative="1">
+      <w:start w:val="1"/>
+      <w:numFmt w:val="lowerLetter"/>
+      <w:lvlText w:val="%8."/>
+      <w:lvlJc w:val="left"/>
+      <w:pPr>
+        <w:ind w:left="5760" w:hanging="360"/>
+      </w:pPr>
+    </w:lvl>
+    <w:lvl w:ilvl="8" w:tplc="0409001B" w:tentative="1">
+      <w:start w:val="1"/>
+      <w:numFmt w:val="lowerRoman"/>
+      <w:lvlText w:val="%9."/>
+      <w:lvlJc w:val="right"/>
+      <w:pPr>
+        <w:ind w:left="6480" w:hanging="180"/>
+      </w:pPr>
+    </w:lvl>
+  </w:abstractNum>
   <w:num w:numId="1">
+    <w:abstractNumId w:val="2"/>
+  </w:num>
+  <w:num w:numId="2">
+    <w:abstractNumId w:val="1"/>
+  </w:num>
+  <w:num w:numId="3">
+    <w:abstractNumId w:val="3"/>
+  </w:num>
+  <w:num w:numId="4">
+    <w:abstractNumId w:val="5"/>
+  </w:num>
+  <w:num w:numId="5">
     <w:abstractNumId w:val="0"/>
+  </w:num>
+  <w:num w:numId="6">
+    <w:abstractNumId w:val="4"/>
   </w:num>
 </w:numbering>
 </file>
@@ -347,6 +1205,7 @@
     <w:lsdException w:name="HTML Sample" w:semiHidden="1" w:unhideWhenUsed="1"/>
     <w:lsdException w:name="HTML Typewriter" w:semiHidden="1" w:unhideWhenUsed="1"/>
     <w:lsdException w:name="HTML Variable" w:semiHidden="1" w:unhideWhenUsed="1"/>
+    <w:lsdException w:name="Normal Table" w:semiHidden="1" w:unhideWhenUsed="1"/>
     <w:lsdException w:name="annotation subject" w:semiHidden="1" w:unhideWhenUsed="1"/>
     <w:lsdException w:name="No List" w:semiHidden="1" w:unhideWhenUsed="1"/>
     <w:lsdException w:name="Outline List 1" w:semiHidden="1" w:unhideWhenUsed="1"/>
@@ -392,9 +1251,11 @@
     <w:lsdException w:name="Table Subtle 1" w:semiHidden="1" w:unhideWhenUsed="1"/>
     <w:lsdException w:name="Table Subtle 2" w:semiHidden="1" w:unhideWhenUsed="1"/>
     <w:lsdException w:name="Table Web 1" w:semiHidden="1" w:unhideWhenUsed="1"/>
+    <w:lsdException w:name="Table Web 2" w:semiHidden="1" w:unhideWhenUsed="1"/>
     <w:lsdException w:name="Table Web 3" w:semiHidden="1" w:unhideWhenUsed="1"/>
     <w:lsdException w:name="Balloon Text" w:semiHidden="1" w:unhideWhenUsed="1"/>
     <w:lsdException w:name="Table Grid" w:uiPriority="39"/>
+    <w:lsdException w:name="Table Theme" w:semiHidden="1" w:unhideWhenUsed="1"/>
     <w:lsdException w:name="Placeholder Text" w:semiHidden="1"/>
     <w:lsdException w:name="No Spacing" w:uiPriority="1" w:qFormat="1"/>
     <w:lsdException w:name="Light Shading" w:uiPriority="60"/>
@@ -962,7 +1823,7 @@
 </file>
 
 <file path=customXml/itemProps1.xml><?xml version="1.0" encoding="utf-8"?>
-<ds:datastoreItem xmlns:ds="http://schemas.openxmlformats.org/officeDocument/2006/customXml" ds:itemID="{64E9E3BE-DBD4-4AB7-AC8A-97601758E07A}">
+<ds:datastoreItem xmlns:ds="http://schemas.openxmlformats.org/officeDocument/2006/customXml" ds:itemID="{10DB2C63-229B-4F5F-8A55-91B1A579A942}">
   <ds:schemaRefs>
     <ds:schemaRef ds:uri="http://schemas.openxmlformats.org/officeDocument/2006/bibliography"/>
   </ds:schemaRefs>

--- a/Regression Quiz answers.docx
+++ b/Regression Quiz answers.docx
@@ -9,16 +9,30 @@
           <w:bCs/>
           <w:sz w:val="28"/>
           <w:szCs w:val="28"/>
+          <w:u w:val="single"/>
         </w:rPr>
       </w:pPr>
+      <w:proofErr w:type="spellStart"/>
       <w:r>
         <w:rPr>
           <w:b/>
           <w:bCs/>
           <w:sz w:val="28"/>
           <w:szCs w:val="28"/>
+          <w:u w:val="single"/>
         </w:rPr>
-        <w:t>UWashington: Regression</w:t>
+        <w:t>UWashington</w:t>
+      </w:r>
+      <w:proofErr w:type="spellEnd"/>
+      <w:r>
+        <w:rPr>
+          <w:b/>
+          <w:bCs/>
+          <w:sz w:val="28"/>
+          <w:szCs w:val="28"/>
+          <w:u w:val="single"/>
+        </w:rPr>
+        <w:t>: Regression</w:t>
       </w:r>
     </w:p>
     <w:p>
@@ -201,7 +215,15 @@
         </w:numPr>
       </w:pPr>
       <w:r>
-        <w:t>Model1 (Sqft)</w:t>
+        <w:t>Model1 (</w:t>
+      </w:r>
+      <w:proofErr w:type="spellStart"/>
+      <w:r>
+        <w:t>Sqft</w:t>
+      </w:r>
+      <w:proofErr w:type="spellEnd"/>
+      <w:r>
+        <w:t>)</w:t>
       </w:r>
     </w:p>
     <w:p>
@@ -235,8 +257,13 @@
         </w:numPr>
       </w:pPr>
       <w:r>
-        <w:t>Y = w0w1 + log(w1)x</w:t>
-      </w:r>
+        <w:t>Y = w0w1 + log(w</w:t>
+      </w:r>
+      <w:proofErr w:type="gramStart"/>
+      <w:r>
+        <w:t>1)x</w:t>
+      </w:r>
+      <w:proofErr w:type="gramEnd"/>
     </w:p>
     <w:p>
       <w:pPr>
@@ -283,8 +310,21 @@
         </w:numPr>
       </w:pPr>
       <w:r>
-        <w:t>An algo for min/maxing a fn</w:t>
-      </w:r>
+        <w:t xml:space="preserve">An </w:t>
+      </w:r>
+      <w:proofErr w:type="spellStart"/>
+      <w:r>
+        <w:t>algo</w:t>
+      </w:r>
+      <w:proofErr w:type="spellEnd"/>
+      <w:r>
+        <w:t xml:space="preserve"> for min/maxing a </w:t>
+      </w:r>
+      <w:proofErr w:type="spellStart"/>
+      <w:r>
+        <w:t>fn</w:t>
+      </w:r>
+      <w:proofErr w:type="spellEnd"/>
     </w:p>
     <w:p>
       <w:pPr>
@@ -330,8 +370,13 @@
           <w:numId w:val="4"/>
         </w:numPr>
       </w:pPr>
-      <w:r>
-        <w:t>O(ND^2 + D^3)</w:t>
+      <w:proofErr w:type="gramStart"/>
+      <w:r>
+        <w:t>O(</w:t>
+      </w:r>
+      <w:proofErr w:type="gramEnd"/>
+      <w:r>
+        <w:t>ND^2 + D^3)</w:t>
       </w:r>
       <w:r>
         <w:t xml:space="preserve"> – How?</w:t>
@@ -449,7 +494,17 @@
       </w:r>
     </w:p>
     <w:p>
-      <w:r>
+      <w:pPr>
+        <w:rPr>
+          <w:b/>
+          <w:bCs/>
+        </w:rPr>
+      </w:pPr>
+      <w:r>
+        <w:rPr>
+          <w:b/>
+          <w:bCs/>
+        </w:rPr>
         <w:t>Week 2 Programming Assignment 2 Quiz</w:t>
       </w:r>
     </w:p>
@@ -476,48 +531,337 @@
       <w:r>
         <w:t>356134</w:t>
       </w:r>
+    </w:p>
+    <w:p>
+      <w:pPr>
+        <w:pStyle w:val="ListParagraph"/>
+        <w:numPr>
+          <w:ilvl w:val="0"/>
+          <w:numId w:val="6"/>
+        </w:numPr>
+      </w:pPr>
+      <w:r>
+        <w:t>366651</w:t>
+      </w:r>
+    </w:p>
+    <w:p>
+      <w:pPr>
+        <w:pStyle w:val="ListParagraph"/>
+        <w:numPr>
+          <w:ilvl w:val="0"/>
+          <w:numId w:val="6"/>
+        </w:numPr>
+      </w:pPr>
+      <w:r>
+        <w:t>Model1</w:t>
+      </w:r>
+    </w:p>
+    <w:p>
+      <w:pPr>
+        <w:pStyle w:val="ListParagraph"/>
+        <w:numPr>
+          <w:ilvl w:val="0"/>
+          <w:numId w:val="6"/>
+        </w:numPr>
+      </w:pPr>
+      <w:r>
+        <w:t>Model2</w:t>
+      </w:r>
+    </w:p>
+    <w:p>
+      <w:pPr>
+        <w:pBdr>
+          <w:bottom w:val="double" w:sz="6" w:space="1" w:color="auto"/>
+        </w:pBdr>
+      </w:pPr>
+    </w:p>
+    <w:p>
+      <w:pPr>
+        <w:rPr>
+          <w:b/>
+          <w:bCs/>
+        </w:rPr>
+      </w:pPr>
+      <w:r>
+        <w:rPr>
+          <w:b/>
+          <w:bCs/>
+        </w:rPr>
+        <w:t>Week 3 Quiz</w:t>
+      </w:r>
+    </w:p>
+    <w:p>
+      <w:pPr>
+        <w:pStyle w:val="ListParagraph"/>
+        <w:numPr>
+          <w:ilvl w:val="0"/>
+          <w:numId w:val="8"/>
+        </w:numPr>
+      </w:pPr>
+      <w:r>
+        <w:t>False</w:t>
+      </w:r>
+    </w:p>
+    <w:p>
+      <w:pPr>
+        <w:pStyle w:val="ListParagraph"/>
+        <w:numPr>
+          <w:ilvl w:val="0"/>
+          <w:numId w:val="8"/>
+        </w:numPr>
+      </w:pPr>
+      <w:r>
+        <w:t>Model 2</w:t>
+      </w:r>
+    </w:p>
+    <w:p>
+      <w:pPr>
+        <w:pStyle w:val="ListParagraph"/>
+        <w:numPr>
+          <w:ilvl w:val="0"/>
+          <w:numId w:val="8"/>
+        </w:numPr>
+      </w:pPr>
+      <w:r>
+        <w:lastRenderedPageBreak/>
+        <w:t>Impossible to tell</w:t>
+      </w:r>
+    </w:p>
+    <w:p>
+      <w:pPr>
+        <w:pStyle w:val="ListParagraph"/>
+        <w:numPr>
+          <w:ilvl w:val="0"/>
+          <w:numId w:val="8"/>
+        </w:numPr>
+      </w:pPr>
+      <w:r>
+        <w:t>Model 2</w:t>
+      </w:r>
+    </w:p>
+    <w:p>
+      <w:pPr>
+        <w:pStyle w:val="ListParagraph"/>
+        <w:numPr>
+          <w:ilvl w:val="0"/>
+          <w:numId w:val="8"/>
+        </w:numPr>
+      </w:pPr>
+      <w:r>
+        <w:t xml:space="preserve">C – monotonously decreasing </w:t>
+      </w:r>
+      <w:proofErr w:type="spellStart"/>
+      <w:r>
+        <w:t>fn</w:t>
+      </w:r>
+      <w:proofErr w:type="spellEnd"/>
+    </w:p>
+    <w:p>
+      <w:pPr>
+        <w:pStyle w:val="ListParagraph"/>
+        <w:numPr>
+          <w:ilvl w:val="0"/>
+          <w:numId w:val="8"/>
+        </w:numPr>
+      </w:pPr>
+      <w:r>
+        <w:t xml:space="preserve">A – U shaped </w:t>
+      </w:r>
+      <w:proofErr w:type="spellStart"/>
+      <w:r>
+        <w:t>fn</w:t>
+      </w:r>
+      <w:proofErr w:type="spellEnd"/>
+    </w:p>
+    <w:p>
+      <w:pPr>
+        <w:pStyle w:val="ListParagraph"/>
+        <w:numPr>
+          <w:ilvl w:val="0"/>
+          <w:numId w:val="8"/>
+        </w:numPr>
+      </w:pPr>
+      <w:r>
+        <w:t>False</w:t>
+      </w:r>
+    </w:p>
+    <w:p>
+      <w:pPr>
+        <w:pStyle w:val="ListParagraph"/>
+        <w:numPr>
+          <w:ilvl w:val="0"/>
+          <w:numId w:val="8"/>
+        </w:numPr>
+      </w:pPr>
+      <w:r>
+        <w:t>High bias</w:t>
+      </w:r>
+    </w:p>
+    <w:p>
+      <w:pPr>
+        <w:pStyle w:val="ListParagraph"/>
+        <w:numPr>
+          <w:ilvl w:val="0"/>
+          <w:numId w:val="8"/>
+        </w:numPr>
+      </w:pPr>
+      <w:r>
+        <w:t>High Variance</w:t>
+      </w:r>
+    </w:p>
+    <w:p>
+      <w:pPr>
+        <w:pStyle w:val="ListParagraph"/>
+        <w:numPr>
+          <w:ilvl w:val="0"/>
+          <w:numId w:val="8"/>
+        </w:numPr>
+      </w:pPr>
+      <w:r>
+        <w:t>Overfitted</w:t>
+      </w:r>
+    </w:p>
+    <w:p>
+      <w:pPr>
+        <w:pStyle w:val="ListParagraph"/>
+        <w:numPr>
+          <w:ilvl w:val="0"/>
+          <w:numId w:val="8"/>
+        </w:numPr>
+      </w:pPr>
+      <w:r>
+        <w:t>Minimizing validation error</w:t>
+      </w:r>
+    </w:p>
+    <w:p>
+      <w:pPr>
+        <w:pStyle w:val="ListParagraph"/>
+        <w:numPr>
+          <w:ilvl w:val="0"/>
+          <w:numId w:val="8"/>
+        </w:numPr>
+      </w:pPr>
+      <w:r>
+        <w:t>Provides an overly optimistic assessment of performance of resulting model/ Should never be done</w:t>
+      </w:r>
+    </w:p>
+    <w:p>
+      <w:pPr>
+        <w:pStyle w:val="ListParagraph"/>
+        <w:numPr>
+          <w:ilvl w:val="0"/>
+          <w:numId w:val="8"/>
+        </w:numPr>
+      </w:pPr>
+      <w:r>
+        <w:t>Variance goes to zero</w:t>
+      </w:r>
+    </w:p>
+    <w:p>
+      <w:pPr>
+        <w:rPr>
+          <w:b/>
+          <w:bCs/>
+        </w:rPr>
+      </w:pPr>
+      <w:r>
+        <w:rPr>
+          <w:b/>
+          <w:bCs/>
+        </w:rPr>
+        <w:t>Week 3 Programming Assignment Quiz</w:t>
+      </w:r>
+    </w:p>
+    <w:p>
+      <w:pPr>
+        <w:pStyle w:val="ListParagraph"/>
+        <w:numPr>
+          <w:ilvl w:val="0"/>
+          <w:numId w:val="11"/>
+        </w:numPr>
+      </w:pPr>
+      <w:r>
+        <w:t>No</w:t>
+      </w:r>
+    </w:p>
+    <w:p>
+      <w:pPr>
+        <w:pStyle w:val="ListParagraph"/>
+        <w:numPr>
+          <w:ilvl w:val="0"/>
+          <w:numId w:val="11"/>
+        </w:numPr>
+      </w:pPr>
+      <w:r>
+        <w:t>False</w:t>
+      </w:r>
+    </w:p>
+    <w:p>
+      <w:pPr>
+        <w:pStyle w:val="ListParagraph"/>
+        <w:numPr>
+          <w:ilvl w:val="0"/>
+          <w:numId w:val="11"/>
+        </w:numPr>
+      </w:pPr>
+      <w:r>
+        <w:t>6</w:t>
+      </w:r>
+    </w:p>
+    <w:p>
+      <w:pPr>
+        <w:pStyle w:val="ListParagraph"/>
+        <w:numPr>
+          <w:ilvl w:val="0"/>
+          <w:numId w:val="11"/>
+        </w:numPr>
+      </w:pPr>
+      <w:r>
+        <w:t>Between 1.2 to 1.</w:t>
+      </w:r>
+      <w:r>
+        <w:t>3</w:t>
+      </w:r>
+      <w:r>
+        <w:t xml:space="preserve">e14. I </w:t>
+      </w:r>
+      <w:r>
+        <w:t>got</w:t>
+      </w:r>
+      <w:r>
+        <w:t xml:space="preserve"> 1.352e14?</w:t>
+      </w:r>
+    </w:p>
+    <w:p>
+      <w:pPr>
+        <w:pBdr>
+          <w:bottom w:val="double" w:sz="6" w:space="1" w:color="auto"/>
+        </w:pBdr>
+      </w:pPr>
+    </w:p>
+    <w:p>
+      <w:r>
+        <w:rPr>
+          <w:b/>
+          <w:bCs/>
+        </w:rPr>
+        <w:t>Week 4 Quiz</w:t>
+      </w:r>
+    </w:p>
+    <w:p>
+      <w:pPr>
+        <w:pStyle w:val="ListParagraph"/>
+        <w:numPr>
+          <w:ilvl w:val="0"/>
+          <w:numId w:val="13"/>
+        </w:numPr>
+      </w:pPr>
       <w:bookmarkStart w:id="0" w:name="_GoBack"/>
       <w:bookmarkEnd w:id="0"/>
     </w:p>
-    <w:p>
-      <w:pPr>
-        <w:pStyle w:val="ListParagraph"/>
-        <w:numPr>
-          <w:ilvl w:val="0"/>
-          <w:numId w:val="6"/>
-        </w:numPr>
-      </w:pPr>
-      <w:r>
-        <w:t>366651</w:t>
-      </w:r>
-    </w:p>
-    <w:p>
-      <w:pPr>
-        <w:pStyle w:val="ListParagraph"/>
-        <w:numPr>
-          <w:ilvl w:val="0"/>
-          <w:numId w:val="6"/>
-        </w:numPr>
-      </w:pPr>
-      <w:r>
-        <w:t>Model1</w:t>
-      </w:r>
-    </w:p>
-    <w:p>
-      <w:pPr>
-        <w:pStyle w:val="ListParagraph"/>
-        <w:numPr>
-          <w:ilvl w:val="0"/>
-          <w:numId w:val="6"/>
-        </w:numPr>
-      </w:pPr>
-      <w:r>
-        <w:t>Model2</w:t>
-      </w:r>
-    </w:p>
     <w:sectPr>
       <w:pgSz w:w="11906" w:h="16838" w:code="9"/>
-      <w:pgMar w:top="1440" w:right="1440" w:bottom="1440" w:left="1440" w:header="720" w:footer="720" w:gutter="0"/>
+      <w:pgMar w:top="720" w:right="720" w:bottom="720" w:left="720" w:header="720" w:footer="720" w:gutter="0"/>
       <w:cols w:space="720"/>
       <w:docGrid w:linePitch="360"/>
     </w:sectPr>
@@ -528,6 +872,95 @@
 <file path=word/numbering.xml><?xml version="1.0" encoding="utf-8"?>
 <w:numbering xmlns:wpc="http://schemas.microsoft.com/office/word/2010/wordprocessingCanvas" xmlns:cx="http://schemas.microsoft.com/office/drawing/2014/chartex" xmlns:cx1="http://schemas.microsoft.com/office/drawing/2015/9/8/chartex" xmlns:cx2="http://schemas.microsoft.com/office/drawing/2015/10/21/chartex" xmlns:cx3="http://schemas.microsoft.com/office/drawing/2016/5/9/chartex" xmlns:cx4="http://schemas.microsoft.com/office/drawing/2016/5/10/chartex" xmlns:cx5="http://schemas.microsoft.com/office/drawing/2016/5/11/chartex" xmlns:cx6="http://schemas.microsoft.com/office/drawing/2016/5/12/chartex" xmlns:cx7="http://schemas.microsoft.com/office/drawing/2016/5/13/chartex" xmlns:cx8="http://schemas.microsoft.com/office/drawing/2016/5/14/chartex" xmlns:mc="http://schemas.openxmlformats.org/markup-compatibility/2006" xmlns:aink="http://schemas.microsoft.com/office/drawing/2016/ink" xmlns:am3d="http://schemas.microsoft.com/office/drawing/2017/model3d" xmlns:o="urn:schemas-microsoft-com:office:office" xmlns:r="http://schemas.openxmlformats.org/officeDocument/2006/relationships" xmlns:m="http://schemas.openxmlformats.org/officeDocument/2006/math" xmlns:v="urn:schemas-microsoft-com:vml" xmlns:wp14="http://schemas.microsoft.com/office/word/2010/wordprocessingDrawing" xmlns:wp="http://schemas.openxmlformats.org/drawingml/2006/wordprocessingDrawing" xmlns:w10="urn:schemas-microsoft-com:office:word" xmlns:w="http://schemas.openxmlformats.org/wordprocessingml/2006/main" xmlns:w14="http://schemas.microsoft.com/office/word/2010/wordml" xmlns:w15="http://schemas.microsoft.com/office/word/2012/wordml" xmlns:w16cid="http://schemas.microsoft.com/office/word/2016/wordml/cid" xmlns:w16se="http://schemas.microsoft.com/office/word/2015/wordml/symex" xmlns:wpg="http://schemas.microsoft.com/office/word/2010/wordprocessingGroup" xmlns:wpi="http://schemas.microsoft.com/office/word/2010/wordprocessingInk" xmlns:wne="http://schemas.microsoft.com/office/word/2006/wordml" xmlns:wps="http://schemas.microsoft.com/office/word/2010/wordprocessingShape" mc:Ignorable="w14 w15 w16se w16cid wp14">
   <w:abstractNum w:abstractNumId="0" w15:restartNumberingAfterBreak="0">
+    <w:nsid w:val="0C8172FB"/>
+    <w:multiLevelType w:val="hybridMultilevel"/>
+    <w:tmpl w:val="6070FF82"/>
+    <w:lvl w:ilvl="0" w:tplc="0409000F">
+      <w:start w:val="1"/>
+      <w:numFmt w:val="decimal"/>
+      <w:lvlText w:val="%1."/>
+      <w:lvlJc w:val="left"/>
+      <w:pPr>
+        <w:ind w:left="720" w:hanging="360"/>
+      </w:pPr>
+      <w:rPr>
+        <w:rFonts w:hint="default"/>
+      </w:rPr>
+    </w:lvl>
+    <w:lvl w:ilvl="1" w:tplc="04090019" w:tentative="1">
+      <w:start w:val="1"/>
+      <w:numFmt w:val="lowerLetter"/>
+      <w:lvlText w:val="%2."/>
+      <w:lvlJc w:val="left"/>
+      <w:pPr>
+        <w:ind w:left="1440" w:hanging="360"/>
+      </w:pPr>
+    </w:lvl>
+    <w:lvl w:ilvl="2" w:tplc="0409001B" w:tentative="1">
+      <w:start w:val="1"/>
+      <w:numFmt w:val="lowerRoman"/>
+      <w:lvlText w:val="%3."/>
+      <w:lvlJc w:val="right"/>
+      <w:pPr>
+        <w:ind w:left="2160" w:hanging="180"/>
+      </w:pPr>
+    </w:lvl>
+    <w:lvl w:ilvl="3" w:tplc="0409000F" w:tentative="1">
+      <w:start w:val="1"/>
+      <w:numFmt w:val="decimal"/>
+      <w:lvlText w:val="%4."/>
+      <w:lvlJc w:val="left"/>
+      <w:pPr>
+        <w:ind w:left="2880" w:hanging="360"/>
+      </w:pPr>
+    </w:lvl>
+    <w:lvl w:ilvl="4" w:tplc="04090019" w:tentative="1">
+      <w:start w:val="1"/>
+      <w:numFmt w:val="lowerLetter"/>
+      <w:lvlText w:val="%5."/>
+      <w:lvlJc w:val="left"/>
+      <w:pPr>
+        <w:ind w:left="3600" w:hanging="360"/>
+      </w:pPr>
+    </w:lvl>
+    <w:lvl w:ilvl="5" w:tplc="0409001B" w:tentative="1">
+      <w:start w:val="1"/>
+      <w:numFmt w:val="lowerRoman"/>
+      <w:lvlText w:val="%6."/>
+      <w:lvlJc w:val="right"/>
+      <w:pPr>
+        <w:ind w:left="4320" w:hanging="180"/>
+      </w:pPr>
+    </w:lvl>
+    <w:lvl w:ilvl="6" w:tplc="0409000F" w:tentative="1">
+      <w:start w:val="1"/>
+      <w:numFmt w:val="decimal"/>
+      <w:lvlText w:val="%7."/>
+      <w:lvlJc w:val="left"/>
+      <w:pPr>
+        <w:ind w:left="5040" w:hanging="360"/>
+      </w:pPr>
+    </w:lvl>
+    <w:lvl w:ilvl="7" w:tplc="04090019" w:tentative="1">
+      <w:start w:val="1"/>
+      <w:numFmt w:val="lowerLetter"/>
+      <w:lvlText w:val="%8."/>
+      <w:lvlJc w:val="left"/>
+      <w:pPr>
+        <w:ind w:left="5760" w:hanging="360"/>
+      </w:pPr>
+    </w:lvl>
+    <w:lvl w:ilvl="8" w:tplc="0409001B" w:tentative="1">
+      <w:start w:val="1"/>
+      <w:numFmt w:val="lowerRoman"/>
+      <w:lvlText w:val="%9."/>
+      <w:lvlJc w:val="right"/>
+      <w:pPr>
+        <w:ind w:left="6480" w:hanging="180"/>
+      </w:pPr>
+    </w:lvl>
+  </w:abstractNum>
+  <w:abstractNum w:abstractNumId="1" w15:restartNumberingAfterBreak="0">
     <w:nsid w:val="226942DF"/>
     <w:multiLevelType w:val="hybridMultilevel"/>
     <w:tmpl w:val="D1DA31FE"/>
@@ -616,7 +1049,541 @@
       </w:pPr>
     </w:lvl>
   </w:abstractNum>
-  <w:abstractNum w:abstractNumId="1" w15:restartNumberingAfterBreak="0">
+  <w:abstractNum w:abstractNumId="2" w15:restartNumberingAfterBreak="0">
+    <w:nsid w:val="231A6126"/>
+    <w:multiLevelType w:val="hybridMultilevel"/>
+    <w:tmpl w:val="ACDA9726"/>
+    <w:lvl w:ilvl="0" w:tplc="0409000F">
+      <w:start w:val="1"/>
+      <w:numFmt w:val="decimal"/>
+      <w:lvlText w:val="%1."/>
+      <w:lvlJc w:val="left"/>
+      <w:pPr>
+        <w:ind w:left="720" w:hanging="360"/>
+      </w:pPr>
+      <w:rPr>
+        <w:rFonts w:hint="default"/>
+      </w:rPr>
+    </w:lvl>
+    <w:lvl w:ilvl="1" w:tplc="04090019" w:tentative="1">
+      <w:start w:val="1"/>
+      <w:numFmt w:val="lowerLetter"/>
+      <w:lvlText w:val="%2."/>
+      <w:lvlJc w:val="left"/>
+      <w:pPr>
+        <w:ind w:left="1440" w:hanging="360"/>
+      </w:pPr>
+    </w:lvl>
+    <w:lvl w:ilvl="2" w:tplc="0409001B" w:tentative="1">
+      <w:start w:val="1"/>
+      <w:numFmt w:val="lowerRoman"/>
+      <w:lvlText w:val="%3."/>
+      <w:lvlJc w:val="right"/>
+      <w:pPr>
+        <w:ind w:left="2160" w:hanging="180"/>
+      </w:pPr>
+    </w:lvl>
+    <w:lvl w:ilvl="3" w:tplc="0409000F" w:tentative="1">
+      <w:start w:val="1"/>
+      <w:numFmt w:val="decimal"/>
+      <w:lvlText w:val="%4."/>
+      <w:lvlJc w:val="left"/>
+      <w:pPr>
+        <w:ind w:left="2880" w:hanging="360"/>
+      </w:pPr>
+    </w:lvl>
+    <w:lvl w:ilvl="4" w:tplc="04090019" w:tentative="1">
+      <w:start w:val="1"/>
+      <w:numFmt w:val="lowerLetter"/>
+      <w:lvlText w:val="%5."/>
+      <w:lvlJc w:val="left"/>
+      <w:pPr>
+        <w:ind w:left="3600" w:hanging="360"/>
+      </w:pPr>
+    </w:lvl>
+    <w:lvl w:ilvl="5" w:tplc="0409001B" w:tentative="1">
+      <w:start w:val="1"/>
+      <w:numFmt w:val="lowerRoman"/>
+      <w:lvlText w:val="%6."/>
+      <w:lvlJc w:val="right"/>
+      <w:pPr>
+        <w:ind w:left="4320" w:hanging="180"/>
+      </w:pPr>
+    </w:lvl>
+    <w:lvl w:ilvl="6" w:tplc="0409000F" w:tentative="1">
+      <w:start w:val="1"/>
+      <w:numFmt w:val="decimal"/>
+      <w:lvlText w:val="%7."/>
+      <w:lvlJc w:val="left"/>
+      <w:pPr>
+        <w:ind w:left="5040" w:hanging="360"/>
+      </w:pPr>
+    </w:lvl>
+    <w:lvl w:ilvl="7" w:tplc="04090019" w:tentative="1">
+      <w:start w:val="1"/>
+      <w:numFmt w:val="lowerLetter"/>
+      <w:lvlText w:val="%8."/>
+      <w:lvlJc w:val="left"/>
+      <w:pPr>
+        <w:ind w:left="5760" w:hanging="360"/>
+      </w:pPr>
+    </w:lvl>
+    <w:lvl w:ilvl="8" w:tplc="0409001B" w:tentative="1">
+      <w:start w:val="1"/>
+      <w:numFmt w:val="lowerRoman"/>
+      <w:lvlText w:val="%9."/>
+      <w:lvlJc w:val="right"/>
+      <w:pPr>
+        <w:ind w:left="6480" w:hanging="180"/>
+      </w:pPr>
+    </w:lvl>
+  </w:abstractNum>
+  <w:abstractNum w:abstractNumId="3" w15:restartNumberingAfterBreak="0">
+    <w:nsid w:val="2DAB2B0F"/>
+    <w:multiLevelType w:val="hybridMultilevel"/>
+    <w:tmpl w:val="2CD66F00"/>
+    <w:lvl w:ilvl="0" w:tplc="4C6C1C82">
+      <w:start w:val="1"/>
+      <w:numFmt w:val="decimal"/>
+      <w:lvlText w:val="%1."/>
+      <w:lvlJc w:val="left"/>
+      <w:pPr>
+        <w:ind w:left="1080" w:hanging="360"/>
+      </w:pPr>
+      <w:rPr>
+        <w:rFonts w:hint="default"/>
+      </w:rPr>
+    </w:lvl>
+    <w:lvl w:ilvl="1" w:tplc="04090019" w:tentative="1">
+      <w:start w:val="1"/>
+      <w:numFmt w:val="lowerLetter"/>
+      <w:lvlText w:val="%2."/>
+      <w:lvlJc w:val="left"/>
+      <w:pPr>
+        <w:ind w:left="1800" w:hanging="360"/>
+      </w:pPr>
+    </w:lvl>
+    <w:lvl w:ilvl="2" w:tplc="0409001B" w:tentative="1">
+      <w:start w:val="1"/>
+      <w:numFmt w:val="lowerRoman"/>
+      <w:lvlText w:val="%3."/>
+      <w:lvlJc w:val="right"/>
+      <w:pPr>
+        <w:ind w:left="2520" w:hanging="180"/>
+      </w:pPr>
+    </w:lvl>
+    <w:lvl w:ilvl="3" w:tplc="0409000F" w:tentative="1">
+      <w:start w:val="1"/>
+      <w:numFmt w:val="decimal"/>
+      <w:lvlText w:val="%4."/>
+      <w:lvlJc w:val="left"/>
+      <w:pPr>
+        <w:ind w:left="3240" w:hanging="360"/>
+      </w:pPr>
+    </w:lvl>
+    <w:lvl w:ilvl="4" w:tplc="04090019" w:tentative="1">
+      <w:start w:val="1"/>
+      <w:numFmt w:val="lowerLetter"/>
+      <w:lvlText w:val="%5."/>
+      <w:lvlJc w:val="left"/>
+      <w:pPr>
+        <w:ind w:left="3960" w:hanging="360"/>
+      </w:pPr>
+    </w:lvl>
+    <w:lvl w:ilvl="5" w:tplc="0409001B" w:tentative="1">
+      <w:start w:val="1"/>
+      <w:numFmt w:val="lowerRoman"/>
+      <w:lvlText w:val="%6."/>
+      <w:lvlJc w:val="right"/>
+      <w:pPr>
+        <w:ind w:left="4680" w:hanging="180"/>
+      </w:pPr>
+    </w:lvl>
+    <w:lvl w:ilvl="6" w:tplc="0409000F" w:tentative="1">
+      <w:start w:val="1"/>
+      <w:numFmt w:val="decimal"/>
+      <w:lvlText w:val="%7."/>
+      <w:lvlJc w:val="left"/>
+      <w:pPr>
+        <w:ind w:left="5400" w:hanging="360"/>
+      </w:pPr>
+    </w:lvl>
+    <w:lvl w:ilvl="7" w:tplc="04090019" w:tentative="1">
+      <w:start w:val="1"/>
+      <w:numFmt w:val="lowerLetter"/>
+      <w:lvlText w:val="%8."/>
+      <w:lvlJc w:val="left"/>
+      <w:pPr>
+        <w:ind w:left="6120" w:hanging="360"/>
+      </w:pPr>
+    </w:lvl>
+    <w:lvl w:ilvl="8" w:tplc="0409001B" w:tentative="1">
+      <w:start w:val="1"/>
+      <w:numFmt w:val="lowerRoman"/>
+      <w:lvlText w:val="%9."/>
+      <w:lvlJc w:val="right"/>
+      <w:pPr>
+        <w:ind w:left="6840" w:hanging="180"/>
+      </w:pPr>
+    </w:lvl>
+  </w:abstractNum>
+  <w:abstractNum w:abstractNumId="4" w15:restartNumberingAfterBreak="0">
+    <w:nsid w:val="30266E96"/>
+    <w:multiLevelType w:val="hybridMultilevel"/>
+    <w:tmpl w:val="1946DA4A"/>
+    <w:lvl w:ilvl="0" w:tplc="0409000F">
+      <w:start w:val="1"/>
+      <w:numFmt w:val="decimal"/>
+      <w:lvlText w:val="%1."/>
+      <w:lvlJc w:val="left"/>
+      <w:pPr>
+        <w:ind w:left="720" w:hanging="360"/>
+      </w:pPr>
+      <w:rPr>
+        <w:rFonts w:hint="default"/>
+      </w:rPr>
+    </w:lvl>
+    <w:lvl w:ilvl="1" w:tplc="04090019" w:tentative="1">
+      <w:start w:val="1"/>
+      <w:numFmt w:val="lowerLetter"/>
+      <w:lvlText w:val="%2."/>
+      <w:lvlJc w:val="left"/>
+      <w:pPr>
+        <w:ind w:left="1440" w:hanging="360"/>
+      </w:pPr>
+    </w:lvl>
+    <w:lvl w:ilvl="2" w:tplc="0409001B" w:tentative="1">
+      <w:start w:val="1"/>
+      <w:numFmt w:val="lowerRoman"/>
+      <w:lvlText w:val="%3."/>
+      <w:lvlJc w:val="right"/>
+      <w:pPr>
+        <w:ind w:left="2160" w:hanging="180"/>
+      </w:pPr>
+    </w:lvl>
+    <w:lvl w:ilvl="3" w:tplc="0409000F" w:tentative="1">
+      <w:start w:val="1"/>
+      <w:numFmt w:val="decimal"/>
+      <w:lvlText w:val="%4."/>
+      <w:lvlJc w:val="left"/>
+      <w:pPr>
+        <w:ind w:left="2880" w:hanging="360"/>
+      </w:pPr>
+    </w:lvl>
+    <w:lvl w:ilvl="4" w:tplc="04090019" w:tentative="1">
+      <w:start w:val="1"/>
+      <w:numFmt w:val="lowerLetter"/>
+      <w:lvlText w:val="%5."/>
+      <w:lvlJc w:val="left"/>
+      <w:pPr>
+        <w:ind w:left="3600" w:hanging="360"/>
+      </w:pPr>
+    </w:lvl>
+    <w:lvl w:ilvl="5" w:tplc="0409001B" w:tentative="1">
+      <w:start w:val="1"/>
+      <w:numFmt w:val="lowerRoman"/>
+      <w:lvlText w:val="%6."/>
+      <w:lvlJc w:val="right"/>
+      <w:pPr>
+        <w:ind w:left="4320" w:hanging="180"/>
+      </w:pPr>
+    </w:lvl>
+    <w:lvl w:ilvl="6" w:tplc="0409000F" w:tentative="1">
+      <w:start w:val="1"/>
+      <w:numFmt w:val="decimal"/>
+      <w:lvlText w:val="%7."/>
+      <w:lvlJc w:val="left"/>
+      <w:pPr>
+        <w:ind w:left="5040" w:hanging="360"/>
+      </w:pPr>
+    </w:lvl>
+    <w:lvl w:ilvl="7" w:tplc="04090019" w:tentative="1">
+      <w:start w:val="1"/>
+      <w:numFmt w:val="lowerLetter"/>
+      <w:lvlText w:val="%8."/>
+      <w:lvlJc w:val="left"/>
+      <w:pPr>
+        <w:ind w:left="5760" w:hanging="360"/>
+      </w:pPr>
+    </w:lvl>
+    <w:lvl w:ilvl="8" w:tplc="0409001B" w:tentative="1">
+      <w:start w:val="1"/>
+      <w:numFmt w:val="lowerRoman"/>
+      <w:lvlText w:val="%9."/>
+      <w:lvlJc w:val="right"/>
+      <w:pPr>
+        <w:ind w:left="6480" w:hanging="180"/>
+      </w:pPr>
+    </w:lvl>
+  </w:abstractNum>
+  <w:abstractNum w:abstractNumId="5" w15:restartNumberingAfterBreak="0">
+    <w:nsid w:val="5082644E"/>
+    <w:multiLevelType w:val="hybridMultilevel"/>
+    <w:tmpl w:val="FB069EA6"/>
+    <w:lvl w:ilvl="0" w:tplc="0409000F">
+      <w:start w:val="1"/>
+      <w:numFmt w:val="decimal"/>
+      <w:lvlText w:val="%1."/>
+      <w:lvlJc w:val="left"/>
+      <w:pPr>
+        <w:ind w:left="720" w:hanging="360"/>
+      </w:pPr>
+      <w:rPr>
+        <w:rFonts w:hint="default"/>
+      </w:rPr>
+    </w:lvl>
+    <w:lvl w:ilvl="1" w:tplc="04090019" w:tentative="1">
+      <w:start w:val="1"/>
+      <w:numFmt w:val="lowerLetter"/>
+      <w:lvlText w:val="%2."/>
+      <w:lvlJc w:val="left"/>
+      <w:pPr>
+        <w:ind w:left="1440" w:hanging="360"/>
+      </w:pPr>
+    </w:lvl>
+    <w:lvl w:ilvl="2" w:tplc="0409001B" w:tentative="1">
+      <w:start w:val="1"/>
+      <w:numFmt w:val="lowerRoman"/>
+      <w:lvlText w:val="%3."/>
+      <w:lvlJc w:val="right"/>
+      <w:pPr>
+        <w:ind w:left="2160" w:hanging="180"/>
+      </w:pPr>
+    </w:lvl>
+    <w:lvl w:ilvl="3" w:tplc="0409000F" w:tentative="1">
+      <w:start w:val="1"/>
+      <w:numFmt w:val="decimal"/>
+      <w:lvlText w:val="%4."/>
+      <w:lvlJc w:val="left"/>
+      <w:pPr>
+        <w:ind w:left="2880" w:hanging="360"/>
+      </w:pPr>
+    </w:lvl>
+    <w:lvl w:ilvl="4" w:tplc="04090019" w:tentative="1">
+      <w:start w:val="1"/>
+      <w:numFmt w:val="lowerLetter"/>
+      <w:lvlText w:val="%5."/>
+      <w:lvlJc w:val="left"/>
+      <w:pPr>
+        <w:ind w:left="3600" w:hanging="360"/>
+      </w:pPr>
+    </w:lvl>
+    <w:lvl w:ilvl="5" w:tplc="0409001B" w:tentative="1">
+      <w:start w:val="1"/>
+      <w:numFmt w:val="lowerRoman"/>
+      <w:lvlText w:val="%6."/>
+      <w:lvlJc w:val="right"/>
+      <w:pPr>
+        <w:ind w:left="4320" w:hanging="180"/>
+      </w:pPr>
+    </w:lvl>
+    <w:lvl w:ilvl="6" w:tplc="0409000F" w:tentative="1">
+      <w:start w:val="1"/>
+      <w:numFmt w:val="decimal"/>
+      <w:lvlText w:val="%7."/>
+      <w:lvlJc w:val="left"/>
+      <w:pPr>
+        <w:ind w:left="5040" w:hanging="360"/>
+      </w:pPr>
+    </w:lvl>
+    <w:lvl w:ilvl="7" w:tplc="04090019" w:tentative="1">
+      <w:start w:val="1"/>
+      <w:numFmt w:val="lowerLetter"/>
+      <w:lvlText w:val="%8."/>
+      <w:lvlJc w:val="left"/>
+      <w:pPr>
+        <w:ind w:left="5760" w:hanging="360"/>
+      </w:pPr>
+    </w:lvl>
+    <w:lvl w:ilvl="8" w:tplc="0409001B" w:tentative="1">
+      <w:start w:val="1"/>
+      <w:numFmt w:val="lowerRoman"/>
+      <w:lvlText w:val="%9."/>
+      <w:lvlJc w:val="right"/>
+      <w:pPr>
+        <w:ind w:left="6480" w:hanging="180"/>
+      </w:pPr>
+    </w:lvl>
+  </w:abstractNum>
+  <w:abstractNum w:abstractNumId="6" w15:restartNumberingAfterBreak="0">
+    <w:nsid w:val="57441224"/>
+    <w:multiLevelType w:val="hybridMultilevel"/>
+    <w:tmpl w:val="266C7850"/>
+    <w:lvl w:ilvl="0" w:tplc="0409000F">
+      <w:start w:val="1"/>
+      <w:numFmt w:val="decimal"/>
+      <w:lvlText w:val="%1."/>
+      <w:lvlJc w:val="left"/>
+      <w:pPr>
+        <w:ind w:left="720" w:hanging="360"/>
+      </w:pPr>
+      <w:rPr>
+        <w:rFonts w:hint="default"/>
+      </w:rPr>
+    </w:lvl>
+    <w:lvl w:ilvl="1" w:tplc="04090019" w:tentative="1">
+      <w:start w:val="1"/>
+      <w:numFmt w:val="lowerLetter"/>
+      <w:lvlText w:val="%2."/>
+      <w:lvlJc w:val="left"/>
+      <w:pPr>
+        <w:ind w:left="1440" w:hanging="360"/>
+      </w:pPr>
+    </w:lvl>
+    <w:lvl w:ilvl="2" w:tplc="0409001B" w:tentative="1">
+      <w:start w:val="1"/>
+      <w:numFmt w:val="lowerRoman"/>
+      <w:lvlText w:val="%3."/>
+      <w:lvlJc w:val="right"/>
+      <w:pPr>
+        <w:ind w:left="2160" w:hanging="180"/>
+      </w:pPr>
+    </w:lvl>
+    <w:lvl w:ilvl="3" w:tplc="0409000F" w:tentative="1">
+      <w:start w:val="1"/>
+      <w:numFmt w:val="decimal"/>
+      <w:lvlText w:val="%4."/>
+      <w:lvlJc w:val="left"/>
+      <w:pPr>
+        <w:ind w:left="2880" w:hanging="360"/>
+      </w:pPr>
+    </w:lvl>
+    <w:lvl w:ilvl="4" w:tplc="04090019" w:tentative="1">
+      <w:start w:val="1"/>
+      <w:numFmt w:val="lowerLetter"/>
+      <w:lvlText w:val="%5."/>
+      <w:lvlJc w:val="left"/>
+      <w:pPr>
+        <w:ind w:left="3600" w:hanging="360"/>
+      </w:pPr>
+    </w:lvl>
+    <w:lvl w:ilvl="5" w:tplc="0409001B" w:tentative="1">
+      <w:start w:val="1"/>
+      <w:numFmt w:val="lowerRoman"/>
+      <w:lvlText w:val="%6."/>
+      <w:lvlJc w:val="right"/>
+      <w:pPr>
+        <w:ind w:left="4320" w:hanging="180"/>
+      </w:pPr>
+    </w:lvl>
+    <w:lvl w:ilvl="6" w:tplc="0409000F" w:tentative="1">
+      <w:start w:val="1"/>
+      <w:numFmt w:val="decimal"/>
+      <w:lvlText w:val="%7."/>
+      <w:lvlJc w:val="left"/>
+      <w:pPr>
+        <w:ind w:left="5040" w:hanging="360"/>
+      </w:pPr>
+    </w:lvl>
+    <w:lvl w:ilvl="7" w:tplc="04090019" w:tentative="1">
+      <w:start w:val="1"/>
+      <w:numFmt w:val="lowerLetter"/>
+      <w:lvlText w:val="%8."/>
+      <w:lvlJc w:val="left"/>
+      <w:pPr>
+        <w:ind w:left="5760" w:hanging="360"/>
+      </w:pPr>
+    </w:lvl>
+    <w:lvl w:ilvl="8" w:tplc="0409001B" w:tentative="1">
+      <w:start w:val="1"/>
+      <w:numFmt w:val="lowerRoman"/>
+      <w:lvlText w:val="%9."/>
+      <w:lvlJc w:val="right"/>
+      <w:pPr>
+        <w:ind w:left="6480" w:hanging="180"/>
+      </w:pPr>
+    </w:lvl>
+  </w:abstractNum>
+  <w:abstractNum w:abstractNumId="7" w15:restartNumberingAfterBreak="0">
+    <w:nsid w:val="599D1E98"/>
+    <w:multiLevelType w:val="hybridMultilevel"/>
+    <w:tmpl w:val="AB56774A"/>
+    <w:lvl w:ilvl="0" w:tplc="0409000F">
+      <w:start w:val="1"/>
+      <w:numFmt w:val="decimal"/>
+      <w:lvlText w:val="%1."/>
+      <w:lvlJc w:val="left"/>
+      <w:pPr>
+        <w:ind w:left="720" w:hanging="360"/>
+      </w:pPr>
+      <w:rPr>
+        <w:rFonts w:hint="default"/>
+      </w:rPr>
+    </w:lvl>
+    <w:lvl w:ilvl="1" w:tplc="04090019" w:tentative="1">
+      <w:start w:val="1"/>
+      <w:numFmt w:val="lowerLetter"/>
+      <w:lvlText w:val="%2."/>
+      <w:lvlJc w:val="left"/>
+      <w:pPr>
+        <w:ind w:left="1440" w:hanging="360"/>
+      </w:pPr>
+    </w:lvl>
+    <w:lvl w:ilvl="2" w:tplc="0409001B" w:tentative="1">
+      <w:start w:val="1"/>
+      <w:numFmt w:val="lowerRoman"/>
+      <w:lvlText w:val="%3."/>
+      <w:lvlJc w:val="right"/>
+      <w:pPr>
+        <w:ind w:left="2160" w:hanging="180"/>
+      </w:pPr>
+    </w:lvl>
+    <w:lvl w:ilvl="3" w:tplc="0409000F" w:tentative="1">
+      <w:start w:val="1"/>
+      <w:numFmt w:val="decimal"/>
+      <w:lvlText w:val="%4."/>
+      <w:lvlJc w:val="left"/>
+      <w:pPr>
+        <w:ind w:left="2880" w:hanging="360"/>
+      </w:pPr>
+    </w:lvl>
+    <w:lvl w:ilvl="4" w:tplc="04090019" w:tentative="1">
+      <w:start w:val="1"/>
+      <w:numFmt w:val="lowerLetter"/>
+      <w:lvlText w:val="%5."/>
+      <w:lvlJc w:val="left"/>
+      <w:pPr>
+        <w:ind w:left="3600" w:hanging="360"/>
+      </w:pPr>
+    </w:lvl>
+    <w:lvl w:ilvl="5" w:tplc="0409001B" w:tentative="1">
+      <w:start w:val="1"/>
+      <w:numFmt w:val="lowerRoman"/>
+      <w:lvlText w:val="%6."/>
+      <w:lvlJc w:val="right"/>
+      <w:pPr>
+        <w:ind w:left="4320" w:hanging="180"/>
+      </w:pPr>
+    </w:lvl>
+    <w:lvl w:ilvl="6" w:tplc="0409000F" w:tentative="1">
+      <w:start w:val="1"/>
+      <w:numFmt w:val="decimal"/>
+      <w:lvlText w:val="%7."/>
+      <w:lvlJc w:val="left"/>
+      <w:pPr>
+        <w:ind w:left="5040" w:hanging="360"/>
+      </w:pPr>
+    </w:lvl>
+    <w:lvl w:ilvl="7" w:tplc="04090019" w:tentative="1">
+      <w:start w:val="1"/>
+      <w:numFmt w:val="lowerLetter"/>
+      <w:lvlText w:val="%8."/>
+      <w:lvlJc w:val="left"/>
+      <w:pPr>
+        <w:ind w:left="5760" w:hanging="360"/>
+      </w:pPr>
+    </w:lvl>
+    <w:lvl w:ilvl="8" w:tplc="0409001B" w:tentative="1">
+      <w:start w:val="1"/>
+      <w:numFmt w:val="lowerRoman"/>
+      <w:lvlText w:val="%9."/>
+      <w:lvlJc w:val="right"/>
+      <w:pPr>
+        <w:ind w:left="6480" w:hanging="180"/>
+      </w:pPr>
+    </w:lvl>
+  </w:abstractNum>
+  <w:abstractNum w:abstractNumId="8" w15:restartNumberingAfterBreak="0">
     <w:nsid w:val="607521A8"/>
     <w:multiLevelType w:val="hybridMultilevel"/>
     <w:tmpl w:val="D6E0FD2E"/>
@@ -705,7 +1672,7 @@
       </w:pPr>
     </w:lvl>
   </w:abstractNum>
-  <w:abstractNum w:abstractNumId="2" w15:restartNumberingAfterBreak="0">
+  <w:abstractNum w:abstractNumId="9" w15:restartNumberingAfterBreak="0">
     <w:nsid w:val="66314357"/>
     <w:multiLevelType w:val="hybridMultilevel"/>
     <w:tmpl w:val="1226A104"/>
@@ -794,7 +1761,7 @@
       </w:pPr>
     </w:lvl>
   </w:abstractNum>
-  <w:abstractNum w:abstractNumId="3" w15:restartNumberingAfterBreak="0">
+  <w:abstractNum w:abstractNumId="10" w15:restartNumberingAfterBreak="0">
     <w:nsid w:val="688325D9"/>
     <w:multiLevelType w:val="hybridMultilevel"/>
     <w:tmpl w:val="E3189890"/>
@@ -883,7 +1850,7 @@
       </w:pPr>
     </w:lvl>
   </w:abstractNum>
-  <w:abstractNum w:abstractNumId="4" w15:restartNumberingAfterBreak="0">
+  <w:abstractNum w:abstractNumId="11" w15:restartNumberingAfterBreak="0">
     <w:nsid w:val="6B4F7EE4"/>
     <w:multiLevelType w:val="hybridMultilevel"/>
     <w:tmpl w:val="C944B770"/>
@@ -972,7 +1939,7 @@
       </w:pPr>
     </w:lvl>
   </w:abstractNum>
-  <w:abstractNum w:abstractNumId="5" w15:restartNumberingAfterBreak="0">
+  <w:abstractNum w:abstractNumId="12" w15:restartNumberingAfterBreak="0">
     <w:nsid w:val="7B570597"/>
     <w:multiLevelType w:val="hybridMultilevel"/>
     <w:tmpl w:val="B96ACD0E"/>
@@ -1062,22 +2029,43 @@
     </w:lvl>
   </w:abstractNum>
   <w:num w:numId="1">
+    <w:abstractNumId w:val="9"/>
+  </w:num>
+  <w:num w:numId="2">
+    <w:abstractNumId w:val="8"/>
+  </w:num>
+  <w:num w:numId="3">
+    <w:abstractNumId w:val="10"/>
+  </w:num>
+  <w:num w:numId="4">
+    <w:abstractNumId w:val="12"/>
+  </w:num>
+  <w:num w:numId="5">
+    <w:abstractNumId w:val="1"/>
+  </w:num>
+  <w:num w:numId="6">
+    <w:abstractNumId w:val="11"/>
+  </w:num>
+  <w:num w:numId="7">
+    <w:abstractNumId w:val="4"/>
+  </w:num>
+  <w:num w:numId="8">
+    <w:abstractNumId w:val="7"/>
+  </w:num>
+  <w:num w:numId="9">
     <w:abstractNumId w:val="2"/>
   </w:num>
-  <w:num w:numId="2">
-    <w:abstractNumId w:val="1"/>
-  </w:num>
-  <w:num w:numId="3">
+  <w:num w:numId="10">
     <w:abstractNumId w:val="3"/>
   </w:num>
-  <w:num w:numId="4">
+  <w:num w:numId="11">
+    <w:abstractNumId w:val="0"/>
+  </w:num>
+  <w:num w:numId="12">
     <w:abstractNumId w:val="5"/>
   </w:num>
-  <w:num w:numId="5">
-    <w:abstractNumId w:val="0"/>
-  </w:num>
-  <w:num w:numId="6">
-    <w:abstractNumId w:val="4"/>
+  <w:num w:numId="13">
+    <w:abstractNumId w:val="6"/>
   </w:num>
 </w:numbering>
 </file>
@@ -1823,7 +2811,7 @@
 </file>
 
 <file path=customXml/itemProps1.xml><?xml version="1.0" encoding="utf-8"?>
-<ds:datastoreItem xmlns:ds="http://schemas.openxmlformats.org/officeDocument/2006/customXml" ds:itemID="{10DB2C63-229B-4F5F-8A55-91B1A579A942}">
+<ds:datastoreItem xmlns:ds="http://schemas.openxmlformats.org/officeDocument/2006/customXml" ds:itemID="{6F0AC7D4-9ABA-4CB1-B328-D822C2EFC189}">
   <ds:schemaRefs>
     <ds:schemaRef ds:uri="http://schemas.openxmlformats.org/officeDocument/2006/bibliography"/>
   </ds:schemaRefs>
